--- a/System Design.docx
+++ b/System Design.docx
@@ -1,21 +1,13 @@
 
 <file path=word/document.xml><?xml version="1.0" encoding="utf-8"?>
-<w:document xmlns:wpc="http://schemas.microsoft.com/office/word/2010/wordprocessingCanvas" xmlns:cx="http://schemas.microsoft.com/office/drawing/2014/chartex" xmlns:cx1="http://schemas.microsoft.com/office/drawing/2015/9/8/chartex" xmlns:cx2="http://schemas.microsoft.com/office/drawing/2015/10/21/chartex" xmlns:cx3="http://schemas.microsoft.com/office/drawing/2016/5/9/chartex" xmlns:cx4="http://schemas.microsoft.com/office/drawing/2016/5/10/chartex" xmlns:cx5="http://schemas.microsoft.com/office/drawing/2016/5/11/chartex" xmlns:cx6="http://schemas.microsoft.com/office/drawing/2016/5/12/chartex" xmlns:cx7="http://schemas.microsoft.com/office/drawing/2016/5/13/chartex" xmlns:cx8="http://schemas.microsoft.com/office/drawing/2016/5/14/chartex" xmlns:mc="http://schemas.openxmlformats.org/markup-compatibility/2006" xmlns:aink="http://schemas.microsoft.com/office/drawing/2016/ink" xmlns:am3d="http://schemas.microsoft.com/office/drawing/2017/model3d" xmlns:o="urn:schemas-microsoft-com:office:office" xmlns:r="http://schemas.openxmlformats.org/officeDocument/2006/relationships" xmlns:m="http://schemas.openxmlformats.org/officeDocument/2006/math" xmlns:v="urn:schemas-microsoft-com:vml" xmlns:wp14="http://schemas.microsoft.com/office/word/2010/wordprocessingDrawing" xmlns:wp="http://schemas.openxmlformats.org/drawingml/2006/wordprocessingDrawing" xmlns:w10="urn:schemas-microsoft-com:office:word" xmlns:w="http://schemas.openxmlformats.org/wordprocessingml/2006/main" xmlns:w14="http://schemas.microsoft.com/office/word/2010/wordml" xmlns:w15="http://schemas.microsoft.com/office/word/2012/wordml" xmlns:w16cex="http://schemas.microsoft.com/office/word/2018/wordml/cex" xmlns:w16cid="http://schemas.microsoft.com/office/word/2016/wordml/cid" xmlns:w16="http://schemas.microsoft.com/office/word/2018/wordml" xmlns:w16sdtdh="http://schemas.microsoft.com/office/word/2020/wordml/sdtdatahash" xmlns:w16se="http://schemas.microsoft.com/office/word/2015/wordml/symex" xmlns:wpg="http://schemas.microsoft.com/office/word/2010/wordprocessingGroup" xmlns:wpi="http://schemas.microsoft.com/office/word/2010/wordprocessingInk" xmlns:wne="http://schemas.microsoft.com/office/word/2006/wordml" xmlns:wps="http://schemas.microsoft.com/office/word/2010/wordprocessingShape" mc:Ignorable="w14 w15 w16se w16cid w16 w16cex w16sdtdh wp14">
+<w:document xmlns:wpc="http://schemas.microsoft.com/office/word/2010/wordprocessingCanvas" xmlns:cx="http://schemas.microsoft.com/office/drawing/2014/chartex" xmlns:cx1="http://schemas.microsoft.com/office/drawing/2015/9/8/chartex" xmlns:cx2="http://schemas.microsoft.com/office/drawing/2015/10/21/chartex" xmlns:cx3="http://schemas.microsoft.com/office/drawing/2016/5/9/chartex" xmlns:cx4="http://schemas.microsoft.com/office/drawing/2016/5/10/chartex" xmlns:cx5="http://schemas.microsoft.com/office/drawing/2016/5/11/chartex" xmlns:cx6="http://schemas.microsoft.com/office/drawing/2016/5/12/chartex" xmlns:cx7="http://schemas.microsoft.com/office/drawing/2016/5/13/chartex" xmlns:cx8="http://schemas.microsoft.com/office/drawing/2016/5/14/chartex" xmlns:mc="http://schemas.openxmlformats.org/markup-compatibility/2006" xmlns:aink="http://schemas.microsoft.com/office/drawing/2016/ink" xmlns:am3d="http://schemas.microsoft.com/office/drawing/2017/model3d" xmlns:o="urn:schemas-microsoft-com:office:office" xmlns:oel="http://schemas.microsoft.com/office/2019/extlst" xmlns:r="http://schemas.openxmlformats.org/officeDocument/2006/relationships" xmlns:m="http://schemas.openxmlformats.org/officeDocument/2006/math" xmlns:v="urn:schemas-microsoft-com:vml" xmlns:wp14="http://schemas.microsoft.com/office/word/2010/wordprocessingDrawing" xmlns:wp="http://schemas.openxmlformats.org/drawingml/2006/wordprocessingDrawing" xmlns:w10="urn:schemas-microsoft-com:office:word" xmlns:w="http://schemas.openxmlformats.org/wordprocessingml/2006/main" xmlns:w14="http://schemas.microsoft.com/office/word/2010/wordml" xmlns:w15="http://schemas.microsoft.com/office/word/2012/wordml" xmlns:w16cex="http://schemas.microsoft.com/office/word/2018/wordml/cex" xmlns:w16cid="http://schemas.microsoft.com/office/word/2016/wordml/cid" xmlns:w16="http://schemas.microsoft.com/office/word/2018/wordml" xmlns:w16sdtdh="http://schemas.microsoft.com/office/word/2020/wordml/sdtdatahash" xmlns:w16se="http://schemas.microsoft.com/office/word/2015/wordml/symex" xmlns:wpg="http://schemas.microsoft.com/office/word/2010/wordprocessingGroup" xmlns:wpi="http://schemas.microsoft.com/office/word/2010/wordprocessingInk" xmlns:wne="http://schemas.microsoft.com/office/word/2006/wordml" xmlns:wps="http://schemas.microsoft.com/office/word/2010/wordprocessingShape" mc:Ignorable="w14 w15 w16se w16cid w16 w16cex w16sdtdh wp14">
   <w:body>
     <w:p>
       <w:pPr>
         <w:spacing w:line="360" w:lineRule="auto"/>
       </w:pPr>
       <w:r>
-        <w:t xml:space="preserve">Danny </w:t>
-      </w:r>
-      <w:proofErr w:type="spellStart"/>
-      <w:r>
-        <w:t>Dinh</w:t>
-      </w:r>
-      <w:proofErr w:type="spellEnd"/>
-      <w:r>
-        <w:t xml:space="preserve"> </w:t>
+        <w:t xml:space="preserve">Danny Dinh </w:t>
       </w:r>
     </w:p>
     <w:p>
@@ -74,15 +66,7 @@
         <w:spacing w:line="360" w:lineRule="auto"/>
       </w:pPr>
       <w:r>
-        <w:t xml:space="preserve">Name: SAFSS </w:t>
-      </w:r>
-      <w:proofErr w:type="gramStart"/>
-      <w:r>
-        <w:t>( Software</w:t>
-      </w:r>
-      <w:proofErr w:type="gramEnd"/>
-      <w:r>
-        <w:t xml:space="preserve"> Applications for Security Study)</w:t>
+        <w:t>Name: SAFSS ( Software Applications for Security Study)</w:t>
       </w:r>
     </w:p>
     <w:p>
@@ -106,15 +90,7 @@
         <w:spacing w:line="360" w:lineRule="auto"/>
       </w:pPr>
       <w:r>
-        <w:t xml:space="preserve">Danny </w:t>
-      </w:r>
-      <w:proofErr w:type="spellStart"/>
-      <w:r>
-        <w:t>Dinh</w:t>
-      </w:r>
-      <w:proofErr w:type="spellEnd"/>
-      <w:r>
-        <w:t xml:space="preserve"> (</w:t>
+        <w:t>Danny Dinh (</w:t>
       </w:r>
       <w:hyperlink r:id="rId8">
         <w:r>
@@ -839,13 +815,8 @@
               <w:widowControl w:val="0"/>
               <w:spacing w:line="240" w:lineRule="auto"/>
             </w:pPr>
-            <w:proofErr w:type="spellStart"/>
-            <w:r>
-              <w:t>MacOs</w:t>
-            </w:r>
-            <w:proofErr w:type="spellEnd"/>
-            <w:r>
-              <w:t xml:space="preserve"> 10.15 to 12</w:t>
+            <w:r>
+              <w:t>MacOs 10.15 to 12</w:t>
             </w:r>
           </w:p>
         </w:tc>
@@ -950,10 +921,10 @@
         </w:rPr>
         <w:lastRenderedPageBreak/>
         <w:drawing>
-          <wp:inline distT="0" distB="0" distL="0" distR="0" wp14:anchorId="1B8B1959" wp14:editId="6C35EBB1">
-            <wp:extent cx="5943600" cy="5313045"/>
-            <wp:effectExtent l="0" t="0" r="0" b="1905"/>
-            <wp:docPr id="1" name="Picture 1" descr="Diagram&#10;&#10;Description automatically generated"/>
+          <wp:inline distT="0" distB="0" distL="0" distR="0" wp14:anchorId="432F5890" wp14:editId="1223F71C">
+            <wp:extent cx="5943600" cy="5332730"/>
+            <wp:effectExtent l="0" t="0" r="0" b="1270"/>
+            <wp:docPr id="2" name="Picture 2" descr="Diagram&#10;&#10;Description automatically generated"/>
             <wp:cNvGraphicFramePr>
               <a:graphicFrameLocks xmlns:a="http://schemas.openxmlformats.org/drawingml/2006/main" noChangeAspect="1"/>
             </wp:cNvGraphicFramePr>
@@ -961,7 +932,7 @@
               <a:graphicData uri="http://schemas.openxmlformats.org/drawingml/2006/picture">
                 <pic:pic xmlns:pic="http://schemas.openxmlformats.org/drawingml/2006/picture">
                   <pic:nvPicPr>
-                    <pic:cNvPr id="1" name="Picture 1" descr="Diagram&#10;&#10;Description automatically generated"/>
+                    <pic:cNvPr id="2" name="Picture 2" descr="Diagram&#10;&#10;Description automatically generated"/>
                     <pic:cNvPicPr/>
                   </pic:nvPicPr>
                   <pic:blipFill>
@@ -973,7 +944,7 @@
                   <pic:spPr>
                     <a:xfrm>
                       <a:off x="0" y="0"/>
-                      <a:ext cx="5943600" cy="5313045"/>
+                      <a:ext cx="5943600" cy="5332730"/>
                     </a:xfrm>
                     <a:prstGeom prst="rect">
                       <a:avLst/>
@@ -1110,10 +1081,10 @@
         </w:rPr>
         <w:lastRenderedPageBreak/>
         <w:drawing>
-          <wp:inline distT="0" distB="0" distL="0" distR="0" wp14:anchorId="4797382F" wp14:editId="5298842A">
-            <wp:extent cx="4685843" cy="3971925"/>
-            <wp:effectExtent l="0" t="0" r="635" b="0"/>
-            <wp:docPr id="7" name="Picture 7" descr="Graphical user interface, application&#10;&#10;Description automatically generated"/>
+          <wp:inline distT="0" distB="0" distL="0" distR="0" wp14:anchorId="1794E289" wp14:editId="118421E3">
+            <wp:extent cx="4886325" cy="4378899"/>
+            <wp:effectExtent l="0" t="0" r="0" b="3175"/>
+            <wp:docPr id="4" name="Picture 4" descr="Graphical user interface, text, application, email&#10;&#10;Description automatically generated"/>
             <wp:cNvGraphicFramePr>
               <a:graphicFrameLocks xmlns:a="http://schemas.openxmlformats.org/drawingml/2006/main" noChangeAspect="1"/>
             </wp:cNvGraphicFramePr>
@@ -1121,7 +1092,7 @@
               <a:graphicData uri="http://schemas.openxmlformats.org/drawingml/2006/picture">
                 <pic:pic xmlns:pic="http://schemas.openxmlformats.org/drawingml/2006/picture">
                   <pic:nvPicPr>
-                    <pic:cNvPr id="7" name="Picture 7" descr="Graphical user interface, application&#10;&#10;Description automatically generated"/>
+                    <pic:cNvPr id="4" name="Picture 4" descr="Graphical user interface, text, application, email&#10;&#10;Description automatically generated"/>
                     <pic:cNvPicPr/>
                   </pic:nvPicPr>
                   <pic:blipFill>
@@ -1133,7 +1104,7 @@
                   <pic:spPr>
                     <a:xfrm>
                       <a:off x="0" y="0"/>
-                      <a:ext cx="4694547" cy="3979303"/>
+                      <a:ext cx="4889333" cy="4381594"/>
                     </a:xfrm>
                     <a:prstGeom prst="rect">
                       <a:avLst/>
@@ -1157,11 +1128,12 @@
         <w:rPr>
           <w:noProof/>
         </w:rPr>
+        <w:lastRenderedPageBreak/>
         <w:drawing>
-          <wp:inline distT="0" distB="0" distL="0" distR="0" wp14:anchorId="13887823" wp14:editId="0CC4E0A1">
-            <wp:extent cx="4524375" cy="3497513"/>
-            <wp:effectExtent l="0" t="0" r="0" b="8255"/>
-            <wp:docPr id="5" name="Picture 5" descr="Graphical user interface, application, email&#10;&#10;Description automatically generated"/>
+          <wp:inline distT="0" distB="0" distL="0" distR="0" wp14:anchorId="4FF1AD54" wp14:editId="06F63AE4">
+            <wp:extent cx="5048250" cy="4564459"/>
+            <wp:effectExtent l="0" t="0" r="0" b="7620"/>
+            <wp:docPr id="1" name="Picture 1" descr="Graphical user interface, application&#10;&#10;Description automatically generated"/>
             <wp:cNvGraphicFramePr>
               <a:graphicFrameLocks xmlns:a="http://schemas.openxmlformats.org/drawingml/2006/main" noChangeAspect="1"/>
             </wp:cNvGraphicFramePr>
@@ -1169,7 +1141,7 @@
               <a:graphicData uri="http://schemas.openxmlformats.org/drawingml/2006/picture">
                 <pic:pic xmlns:pic="http://schemas.openxmlformats.org/drawingml/2006/picture">
                   <pic:nvPicPr>
-                    <pic:cNvPr id="5" name="Picture 5" descr="Graphical user interface, application, email&#10;&#10;Description automatically generated"/>
+                    <pic:cNvPr id="1" name="Picture 1" descr="Graphical user interface, application&#10;&#10;Description automatically generated"/>
                     <pic:cNvPicPr/>
                   </pic:nvPicPr>
                   <pic:blipFill>
@@ -1181,7 +1153,7 @@
                   <pic:spPr>
                     <a:xfrm>
                       <a:off x="0" y="0"/>
-                      <a:ext cx="4560291" cy="3525278"/>
+                      <a:ext cx="5050147" cy="4566174"/>
                     </a:xfrm>
                     <a:prstGeom prst="rect">
                       <a:avLst/>
@@ -1209,6 +1181,47 @@
           <w:b/>
         </w:rPr>
       </w:pPr>
+      <w:r>
+        <w:rPr>
+          <w:noProof/>
+        </w:rPr>
+        <w:lastRenderedPageBreak/>
+        <w:drawing>
+          <wp:inline distT="0" distB="0" distL="0" distR="0" wp14:anchorId="163B313A" wp14:editId="1ED897BA">
+            <wp:extent cx="5657850" cy="5079976"/>
+            <wp:effectExtent l="0" t="0" r="0" b="6985"/>
+            <wp:docPr id="9" name="Picture 9" descr="Graphical user interface, application&#10;&#10;Description automatically generated"/>
+            <wp:cNvGraphicFramePr>
+              <a:graphicFrameLocks xmlns:a="http://schemas.openxmlformats.org/drawingml/2006/main" noChangeAspect="1"/>
+            </wp:cNvGraphicFramePr>
+            <a:graphic xmlns:a="http://schemas.openxmlformats.org/drawingml/2006/main">
+              <a:graphicData uri="http://schemas.openxmlformats.org/drawingml/2006/picture">
+                <pic:pic xmlns:pic="http://schemas.openxmlformats.org/drawingml/2006/picture">
+                  <pic:nvPicPr>
+                    <pic:cNvPr id="9" name="Picture 9" descr="Graphical user interface, application&#10;&#10;Description automatically generated"/>
+                    <pic:cNvPicPr/>
+                  </pic:nvPicPr>
+                  <pic:blipFill>
+                    <a:blip r:embed="rId15"/>
+                    <a:stretch>
+                      <a:fillRect/>
+                    </a:stretch>
+                  </pic:blipFill>
+                  <pic:spPr>
+                    <a:xfrm>
+                      <a:off x="0" y="0"/>
+                      <a:ext cx="5660991" cy="5082796"/>
+                    </a:xfrm>
+                    <a:prstGeom prst="rect">
+                      <a:avLst/>
+                    </a:prstGeom>
+                  </pic:spPr>
+                </pic:pic>
+              </a:graphicData>
+            </a:graphic>
+          </wp:inline>
+        </w:drawing>
+      </w:r>
     </w:p>
     <w:p>
       <w:pPr>
@@ -1407,23 +1420,7 @@
                 <w:color w:val="202124"/>
                 <w:shd w:val="clear" w:color="auto" w:fill="FFFFFF"/>
               </w:rPr>
-              <w:t xml:space="preserve">a letter which represents the number of </w:t>
-            </w:r>
-            <w:proofErr w:type="gramStart"/>
-            <w:r>
-              <w:rPr>
-                <w:color w:val="202124"/>
-                <w:shd w:val="clear" w:color="auto" w:fill="FFFFFF"/>
-              </w:rPr>
-              <w:t>place</w:t>
-            </w:r>
-            <w:proofErr w:type="gramEnd"/>
-            <w:r>
-              <w:rPr>
-                <w:color w:val="202124"/>
-                <w:shd w:val="clear" w:color="auto" w:fill="FFFFFF"/>
-              </w:rPr>
-              <w:t xml:space="preserve"> for the shift</w:t>
+              <w:t>a letter which represents the number of place for the shift</w:t>
             </w:r>
           </w:p>
         </w:tc>
@@ -1449,6 +1446,7 @@
               <w:spacing w:line="240" w:lineRule="auto"/>
             </w:pPr>
             <w:r>
+              <w:lastRenderedPageBreak/>
               <w:t xml:space="preserve">Microservice model </w:t>
             </w:r>
           </w:p>
@@ -1705,13 +1703,8 @@
         <w:spacing w:line="360" w:lineRule="auto"/>
         <w:ind w:firstLine="720"/>
       </w:pPr>
-      <w:proofErr w:type="spellStart"/>
-      <w:r>
-        <w:t>Jimholtz</w:t>
-      </w:r>
-      <w:proofErr w:type="spellEnd"/>
-      <w:r>
-        <w:t xml:space="preserve">. (n.d.). Web application requirements - power platform. Power Platform | Microsoft Docs. Retrieved February 22, 2022, from https://docs.microsoft.com/en-us/power-platform/admin/web-application-requirements </w:t>
+      <w:r>
+        <w:t xml:space="preserve">Jimholtz. (n.d.). Web application requirements - power platform. Power Platform | Microsoft Docs. Retrieved February 22, 2022, from https://docs.microsoft.com/en-us/power-platform/admin/web-application-requirements </w:t>
       </w:r>
     </w:p>
     <w:p>
@@ -1731,7 +1724,7 @@
     </w:p>
     <w:p/>
     <w:sectPr>
-      <w:headerReference w:type="default" r:id="rId15"/>
+      <w:headerReference w:type="default" r:id="rId16"/>
       <w:pgSz w:w="12240" w:h="15840"/>
       <w:pgMar w:top="1440" w:right="1440" w:bottom="1440" w:left="1440" w:header="720" w:footer="720" w:gutter="0"/>
       <w:pgNumType w:start="1"/>
@@ -1742,7 +1735,7 @@
 </file>
 
 <file path=word/endnotes.xml><?xml version="1.0" encoding="utf-8"?>
-<w:endnotes xmlns:wpc="http://schemas.microsoft.com/office/word/2010/wordprocessingCanvas" xmlns:cx="http://schemas.microsoft.com/office/drawing/2014/chartex" xmlns:cx1="http://schemas.microsoft.com/office/drawing/2015/9/8/chartex" xmlns:cx2="http://schemas.microsoft.com/office/drawing/2015/10/21/chartex" xmlns:cx3="http://schemas.microsoft.com/office/drawing/2016/5/9/chartex" xmlns:cx4="http://schemas.microsoft.com/office/drawing/2016/5/10/chartex" xmlns:cx5="http://schemas.microsoft.com/office/drawing/2016/5/11/chartex" xmlns:cx6="http://schemas.microsoft.com/office/drawing/2016/5/12/chartex" xmlns:cx7="http://schemas.microsoft.com/office/drawing/2016/5/13/chartex" xmlns:cx8="http://schemas.microsoft.com/office/drawing/2016/5/14/chartex" xmlns:mc="http://schemas.openxmlformats.org/markup-compatibility/2006" xmlns:aink="http://schemas.microsoft.com/office/drawing/2016/ink" xmlns:am3d="http://schemas.microsoft.com/office/drawing/2017/model3d" xmlns:o="urn:schemas-microsoft-com:office:office" xmlns:r="http://schemas.openxmlformats.org/officeDocument/2006/relationships" xmlns:m="http://schemas.openxmlformats.org/officeDocument/2006/math" xmlns:v="urn:schemas-microsoft-com:vml" xmlns:wp14="http://schemas.microsoft.com/office/word/2010/wordprocessingDrawing" xmlns:wp="http://schemas.openxmlformats.org/drawingml/2006/wordprocessingDrawing" xmlns:w10="urn:schemas-microsoft-com:office:word" xmlns:w="http://schemas.openxmlformats.org/wordprocessingml/2006/main" xmlns:w14="http://schemas.microsoft.com/office/word/2010/wordml" xmlns:w15="http://schemas.microsoft.com/office/word/2012/wordml" xmlns:w16cex="http://schemas.microsoft.com/office/word/2018/wordml/cex" xmlns:w16cid="http://schemas.microsoft.com/office/word/2016/wordml/cid" xmlns:w16="http://schemas.microsoft.com/office/word/2018/wordml" xmlns:w16sdtdh="http://schemas.microsoft.com/office/word/2020/wordml/sdtdatahash" xmlns:w16se="http://schemas.microsoft.com/office/word/2015/wordml/symex" xmlns:wpg="http://schemas.microsoft.com/office/word/2010/wordprocessingGroup" xmlns:wpi="http://schemas.microsoft.com/office/word/2010/wordprocessingInk" xmlns:wne="http://schemas.microsoft.com/office/word/2006/wordml" xmlns:wps="http://schemas.microsoft.com/office/word/2010/wordprocessingShape" mc:Ignorable="w14 w15 w16se w16cid w16 w16cex w16sdtdh wp14">
+<w:endnotes xmlns:wpc="http://schemas.microsoft.com/office/word/2010/wordprocessingCanvas" xmlns:cx="http://schemas.microsoft.com/office/drawing/2014/chartex" xmlns:cx1="http://schemas.microsoft.com/office/drawing/2015/9/8/chartex" xmlns:cx2="http://schemas.microsoft.com/office/drawing/2015/10/21/chartex" xmlns:cx3="http://schemas.microsoft.com/office/drawing/2016/5/9/chartex" xmlns:cx4="http://schemas.microsoft.com/office/drawing/2016/5/10/chartex" xmlns:cx5="http://schemas.microsoft.com/office/drawing/2016/5/11/chartex" xmlns:cx6="http://schemas.microsoft.com/office/drawing/2016/5/12/chartex" xmlns:cx7="http://schemas.microsoft.com/office/drawing/2016/5/13/chartex" xmlns:cx8="http://schemas.microsoft.com/office/drawing/2016/5/14/chartex" xmlns:mc="http://schemas.openxmlformats.org/markup-compatibility/2006" xmlns:aink="http://schemas.microsoft.com/office/drawing/2016/ink" xmlns:am3d="http://schemas.microsoft.com/office/drawing/2017/model3d" xmlns:o="urn:schemas-microsoft-com:office:office" xmlns:oel="http://schemas.microsoft.com/office/2019/extlst" xmlns:r="http://schemas.openxmlformats.org/officeDocument/2006/relationships" xmlns:m="http://schemas.openxmlformats.org/officeDocument/2006/math" xmlns:v="urn:schemas-microsoft-com:vml" xmlns:wp14="http://schemas.microsoft.com/office/word/2010/wordprocessingDrawing" xmlns:wp="http://schemas.openxmlformats.org/drawingml/2006/wordprocessingDrawing" xmlns:w10="urn:schemas-microsoft-com:office:word" xmlns:w="http://schemas.openxmlformats.org/wordprocessingml/2006/main" xmlns:w14="http://schemas.microsoft.com/office/word/2010/wordml" xmlns:w15="http://schemas.microsoft.com/office/word/2012/wordml" xmlns:w16cex="http://schemas.microsoft.com/office/word/2018/wordml/cex" xmlns:w16cid="http://schemas.microsoft.com/office/word/2016/wordml/cid" xmlns:w16="http://schemas.microsoft.com/office/word/2018/wordml" xmlns:w16sdtdh="http://schemas.microsoft.com/office/word/2020/wordml/sdtdatahash" xmlns:w16se="http://schemas.microsoft.com/office/word/2015/wordml/symex" xmlns:wpg="http://schemas.microsoft.com/office/word/2010/wordprocessingGroup" xmlns:wpi="http://schemas.microsoft.com/office/word/2010/wordprocessingInk" xmlns:wne="http://schemas.microsoft.com/office/word/2006/wordml" xmlns:wps="http://schemas.microsoft.com/office/word/2010/wordprocessingShape" mc:Ignorable="w14 w15 w16se w16cid w16 w16cex w16sdtdh wp14">
   <w:endnote w:type="separator" w:id="-1">
     <w:p>
       <w:pPr>
@@ -1767,7 +1760,7 @@
 </file>
 
 <file path=word/footnotes.xml><?xml version="1.0" encoding="utf-8"?>
-<w:footnotes xmlns:wpc="http://schemas.microsoft.com/office/word/2010/wordprocessingCanvas" xmlns:cx="http://schemas.microsoft.com/office/drawing/2014/chartex" xmlns:cx1="http://schemas.microsoft.com/office/drawing/2015/9/8/chartex" xmlns:cx2="http://schemas.microsoft.com/office/drawing/2015/10/21/chartex" xmlns:cx3="http://schemas.microsoft.com/office/drawing/2016/5/9/chartex" xmlns:cx4="http://schemas.microsoft.com/office/drawing/2016/5/10/chartex" xmlns:cx5="http://schemas.microsoft.com/office/drawing/2016/5/11/chartex" xmlns:cx6="http://schemas.microsoft.com/office/drawing/2016/5/12/chartex" xmlns:cx7="http://schemas.microsoft.com/office/drawing/2016/5/13/chartex" xmlns:cx8="http://schemas.microsoft.com/office/drawing/2016/5/14/chartex" xmlns:mc="http://schemas.openxmlformats.org/markup-compatibility/2006" xmlns:aink="http://schemas.microsoft.com/office/drawing/2016/ink" xmlns:am3d="http://schemas.microsoft.com/office/drawing/2017/model3d" xmlns:o="urn:schemas-microsoft-com:office:office" xmlns:r="http://schemas.openxmlformats.org/officeDocument/2006/relationships" xmlns:m="http://schemas.openxmlformats.org/officeDocument/2006/math" xmlns:v="urn:schemas-microsoft-com:vml" xmlns:wp14="http://schemas.microsoft.com/office/word/2010/wordprocessingDrawing" xmlns:wp="http://schemas.openxmlformats.org/drawingml/2006/wordprocessingDrawing" xmlns:w10="urn:schemas-microsoft-com:office:word" xmlns:w="http://schemas.openxmlformats.org/wordprocessingml/2006/main" xmlns:w14="http://schemas.microsoft.com/office/word/2010/wordml" xmlns:w15="http://schemas.microsoft.com/office/word/2012/wordml" xmlns:w16cex="http://schemas.microsoft.com/office/word/2018/wordml/cex" xmlns:w16cid="http://schemas.microsoft.com/office/word/2016/wordml/cid" xmlns:w16="http://schemas.microsoft.com/office/word/2018/wordml" xmlns:w16sdtdh="http://schemas.microsoft.com/office/word/2020/wordml/sdtdatahash" xmlns:w16se="http://schemas.microsoft.com/office/word/2015/wordml/symex" xmlns:wpg="http://schemas.microsoft.com/office/word/2010/wordprocessingGroup" xmlns:wpi="http://schemas.microsoft.com/office/word/2010/wordprocessingInk" xmlns:wne="http://schemas.microsoft.com/office/word/2006/wordml" xmlns:wps="http://schemas.microsoft.com/office/word/2010/wordprocessingShape" mc:Ignorable="w14 w15 w16se w16cid w16 w16cex w16sdtdh wp14">
+<w:footnotes xmlns:wpc="http://schemas.microsoft.com/office/word/2010/wordprocessingCanvas" xmlns:cx="http://schemas.microsoft.com/office/drawing/2014/chartex" xmlns:cx1="http://schemas.microsoft.com/office/drawing/2015/9/8/chartex" xmlns:cx2="http://schemas.microsoft.com/office/drawing/2015/10/21/chartex" xmlns:cx3="http://schemas.microsoft.com/office/drawing/2016/5/9/chartex" xmlns:cx4="http://schemas.microsoft.com/office/drawing/2016/5/10/chartex" xmlns:cx5="http://schemas.microsoft.com/office/drawing/2016/5/11/chartex" xmlns:cx6="http://schemas.microsoft.com/office/drawing/2016/5/12/chartex" xmlns:cx7="http://schemas.microsoft.com/office/drawing/2016/5/13/chartex" xmlns:cx8="http://schemas.microsoft.com/office/drawing/2016/5/14/chartex" xmlns:mc="http://schemas.openxmlformats.org/markup-compatibility/2006" xmlns:aink="http://schemas.microsoft.com/office/drawing/2016/ink" xmlns:am3d="http://schemas.microsoft.com/office/drawing/2017/model3d" xmlns:o="urn:schemas-microsoft-com:office:office" xmlns:oel="http://schemas.microsoft.com/office/2019/extlst" xmlns:r="http://schemas.openxmlformats.org/officeDocument/2006/relationships" xmlns:m="http://schemas.openxmlformats.org/officeDocument/2006/math" xmlns:v="urn:schemas-microsoft-com:vml" xmlns:wp14="http://schemas.microsoft.com/office/word/2010/wordprocessingDrawing" xmlns:wp="http://schemas.openxmlformats.org/drawingml/2006/wordprocessingDrawing" xmlns:w10="urn:schemas-microsoft-com:office:word" xmlns:w="http://schemas.openxmlformats.org/wordprocessingml/2006/main" xmlns:w14="http://schemas.microsoft.com/office/word/2010/wordml" xmlns:w15="http://schemas.microsoft.com/office/word/2012/wordml" xmlns:w16cex="http://schemas.microsoft.com/office/word/2018/wordml/cex" xmlns:w16cid="http://schemas.microsoft.com/office/word/2016/wordml/cid" xmlns:w16="http://schemas.microsoft.com/office/word/2018/wordml" xmlns:w16sdtdh="http://schemas.microsoft.com/office/word/2020/wordml/sdtdatahash" xmlns:w16se="http://schemas.microsoft.com/office/word/2015/wordml/symex" xmlns:wpg="http://schemas.microsoft.com/office/word/2010/wordprocessingGroup" xmlns:wpi="http://schemas.microsoft.com/office/word/2010/wordprocessingInk" xmlns:wne="http://schemas.microsoft.com/office/word/2006/wordml" xmlns:wps="http://schemas.microsoft.com/office/word/2010/wordprocessingShape" mc:Ignorable="w14 w15 w16se w16cid w16 w16cex w16sdtdh wp14">
   <w:footnote w:type="separator" w:id="-1">
     <w:p>
       <w:pPr>
@@ -1792,7 +1785,7 @@
 </file>
 
 <file path=word/header1.xml><?xml version="1.0" encoding="utf-8"?>
-<w:hdr xmlns:wpc="http://schemas.microsoft.com/office/word/2010/wordprocessingCanvas" xmlns:cx="http://schemas.microsoft.com/office/drawing/2014/chartex" xmlns:cx1="http://schemas.microsoft.com/office/drawing/2015/9/8/chartex" xmlns:cx2="http://schemas.microsoft.com/office/drawing/2015/10/21/chartex" xmlns:cx3="http://schemas.microsoft.com/office/drawing/2016/5/9/chartex" xmlns:cx4="http://schemas.microsoft.com/office/drawing/2016/5/10/chartex" xmlns:cx5="http://schemas.microsoft.com/office/drawing/2016/5/11/chartex" xmlns:cx6="http://schemas.microsoft.com/office/drawing/2016/5/12/chartex" xmlns:cx7="http://schemas.microsoft.com/office/drawing/2016/5/13/chartex" xmlns:cx8="http://schemas.microsoft.com/office/drawing/2016/5/14/chartex" xmlns:mc="http://schemas.openxmlformats.org/markup-compatibility/2006" xmlns:aink="http://schemas.microsoft.com/office/drawing/2016/ink" xmlns:am3d="http://schemas.microsoft.com/office/drawing/2017/model3d" xmlns:o="urn:schemas-microsoft-com:office:office" xmlns:r="http://schemas.openxmlformats.org/officeDocument/2006/relationships" xmlns:m="http://schemas.openxmlformats.org/officeDocument/2006/math" xmlns:v="urn:schemas-microsoft-com:vml" xmlns:wp14="http://schemas.microsoft.com/office/word/2010/wordprocessingDrawing" xmlns:wp="http://schemas.openxmlformats.org/drawingml/2006/wordprocessingDrawing" xmlns:w10="urn:schemas-microsoft-com:office:word" xmlns:w="http://schemas.openxmlformats.org/wordprocessingml/2006/main" xmlns:w14="http://schemas.microsoft.com/office/word/2010/wordml" xmlns:w15="http://schemas.microsoft.com/office/word/2012/wordml" xmlns:w16cex="http://schemas.microsoft.com/office/word/2018/wordml/cex" xmlns:w16cid="http://schemas.microsoft.com/office/word/2016/wordml/cid" xmlns:w16="http://schemas.microsoft.com/office/word/2018/wordml" xmlns:w16sdtdh="http://schemas.microsoft.com/office/word/2020/wordml/sdtdatahash" xmlns:w16se="http://schemas.microsoft.com/office/word/2015/wordml/symex" xmlns:wpg="http://schemas.microsoft.com/office/word/2010/wordprocessingGroup" xmlns:wpi="http://schemas.microsoft.com/office/word/2010/wordprocessingInk" xmlns:wne="http://schemas.microsoft.com/office/word/2006/wordml" xmlns:wps="http://schemas.microsoft.com/office/word/2010/wordprocessingShape" mc:Ignorable="w14 w15 w16se w16cid w16 w16cex w16sdtdh wp14">
+<w:hdr xmlns:wpc="http://schemas.microsoft.com/office/word/2010/wordprocessingCanvas" xmlns:cx="http://schemas.microsoft.com/office/drawing/2014/chartex" xmlns:cx1="http://schemas.microsoft.com/office/drawing/2015/9/8/chartex" xmlns:cx2="http://schemas.microsoft.com/office/drawing/2015/10/21/chartex" xmlns:cx3="http://schemas.microsoft.com/office/drawing/2016/5/9/chartex" xmlns:cx4="http://schemas.microsoft.com/office/drawing/2016/5/10/chartex" xmlns:cx5="http://schemas.microsoft.com/office/drawing/2016/5/11/chartex" xmlns:cx6="http://schemas.microsoft.com/office/drawing/2016/5/12/chartex" xmlns:cx7="http://schemas.microsoft.com/office/drawing/2016/5/13/chartex" xmlns:cx8="http://schemas.microsoft.com/office/drawing/2016/5/14/chartex" xmlns:mc="http://schemas.openxmlformats.org/markup-compatibility/2006" xmlns:aink="http://schemas.microsoft.com/office/drawing/2016/ink" xmlns:am3d="http://schemas.microsoft.com/office/drawing/2017/model3d" xmlns:o="urn:schemas-microsoft-com:office:office" xmlns:oel="http://schemas.microsoft.com/office/2019/extlst" xmlns:r="http://schemas.openxmlformats.org/officeDocument/2006/relationships" xmlns:m="http://schemas.openxmlformats.org/officeDocument/2006/math" xmlns:v="urn:schemas-microsoft-com:vml" xmlns:wp14="http://schemas.microsoft.com/office/word/2010/wordprocessingDrawing" xmlns:wp="http://schemas.openxmlformats.org/drawingml/2006/wordprocessingDrawing" xmlns:w10="urn:schemas-microsoft-com:office:word" xmlns:w="http://schemas.openxmlformats.org/wordprocessingml/2006/main" xmlns:w14="http://schemas.microsoft.com/office/word/2010/wordml" xmlns:w15="http://schemas.microsoft.com/office/word/2012/wordml" xmlns:w16cex="http://schemas.microsoft.com/office/word/2018/wordml/cex" xmlns:w16cid="http://schemas.microsoft.com/office/word/2016/wordml/cid" xmlns:w16="http://schemas.microsoft.com/office/word/2018/wordml" xmlns:w16sdtdh="http://schemas.microsoft.com/office/word/2020/wordml/sdtdatahash" xmlns:w16se="http://schemas.microsoft.com/office/word/2015/wordml/symex" xmlns:wpg="http://schemas.microsoft.com/office/word/2010/wordprocessingGroup" xmlns:wpi="http://schemas.microsoft.com/office/word/2010/wordprocessingInk" xmlns:wne="http://schemas.microsoft.com/office/word/2006/wordml" xmlns:wps="http://schemas.microsoft.com/office/word/2010/wordprocessingShape" mc:Ignorable="w14 w15 w16se w16cid w16 w16cex w16sdtdh wp14">
   <w:sdt>
     <w:sdtPr>
       <w:id w:val="-1072506590"/>
@@ -1845,7 +1838,7 @@
 </file>
 
 <file path=word/numbering.xml><?xml version="1.0" encoding="utf-8"?>
-<w:numbering xmlns:wpc="http://schemas.microsoft.com/office/word/2010/wordprocessingCanvas" xmlns:cx="http://schemas.microsoft.com/office/drawing/2014/chartex" xmlns:cx1="http://schemas.microsoft.com/office/drawing/2015/9/8/chartex" xmlns:cx2="http://schemas.microsoft.com/office/drawing/2015/10/21/chartex" xmlns:cx3="http://schemas.microsoft.com/office/drawing/2016/5/9/chartex" xmlns:cx4="http://schemas.microsoft.com/office/drawing/2016/5/10/chartex" xmlns:cx5="http://schemas.microsoft.com/office/drawing/2016/5/11/chartex" xmlns:cx6="http://schemas.microsoft.com/office/drawing/2016/5/12/chartex" xmlns:cx7="http://schemas.microsoft.com/office/drawing/2016/5/13/chartex" xmlns:cx8="http://schemas.microsoft.com/office/drawing/2016/5/14/chartex" xmlns:mc="http://schemas.openxmlformats.org/markup-compatibility/2006" xmlns:aink="http://schemas.microsoft.com/office/drawing/2016/ink" xmlns:am3d="http://schemas.microsoft.com/office/drawing/2017/model3d" xmlns:o="urn:schemas-microsoft-com:office:office" xmlns:r="http://schemas.openxmlformats.org/officeDocument/2006/relationships" xmlns:m="http://schemas.openxmlformats.org/officeDocument/2006/math" xmlns:v="urn:schemas-microsoft-com:vml" xmlns:wp14="http://schemas.microsoft.com/office/word/2010/wordprocessingDrawing" xmlns:wp="http://schemas.openxmlformats.org/drawingml/2006/wordprocessingDrawing" xmlns:w10="urn:schemas-microsoft-com:office:word" xmlns:w="http://schemas.openxmlformats.org/wordprocessingml/2006/main" xmlns:w14="http://schemas.microsoft.com/office/word/2010/wordml" xmlns:w15="http://schemas.microsoft.com/office/word/2012/wordml" xmlns:w16cex="http://schemas.microsoft.com/office/word/2018/wordml/cex" xmlns:w16cid="http://schemas.microsoft.com/office/word/2016/wordml/cid" xmlns:w16="http://schemas.microsoft.com/office/word/2018/wordml" xmlns:w16sdtdh="http://schemas.microsoft.com/office/word/2020/wordml/sdtdatahash" xmlns:w16se="http://schemas.microsoft.com/office/word/2015/wordml/symex" xmlns:wpg="http://schemas.microsoft.com/office/word/2010/wordprocessingGroup" xmlns:wpi="http://schemas.microsoft.com/office/word/2010/wordprocessingInk" xmlns:wne="http://schemas.microsoft.com/office/word/2006/wordml" xmlns:wps="http://schemas.microsoft.com/office/word/2010/wordprocessingShape" mc:Ignorable="w14 w15 w16se w16cid w16 w16cex w16sdtdh wp14">
+<w:numbering xmlns:wpc="http://schemas.microsoft.com/office/word/2010/wordprocessingCanvas" xmlns:cx="http://schemas.microsoft.com/office/drawing/2014/chartex" xmlns:cx1="http://schemas.microsoft.com/office/drawing/2015/9/8/chartex" xmlns:cx2="http://schemas.microsoft.com/office/drawing/2015/10/21/chartex" xmlns:cx3="http://schemas.microsoft.com/office/drawing/2016/5/9/chartex" xmlns:cx4="http://schemas.microsoft.com/office/drawing/2016/5/10/chartex" xmlns:cx5="http://schemas.microsoft.com/office/drawing/2016/5/11/chartex" xmlns:cx6="http://schemas.microsoft.com/office/drawing/2016/5/12/chartex" xmlns:cx7="http://schemas.microsoft.com/office/drawing/2016/5/13/chartex" xmlns:cx8="http://schemas.microsoft.com/office/drawing/2016/5/14/chartex" xmlns:mc="http://schemas.openxmlformats.org/markup-compatibility/2006" xmlns:aink="http://schemas.microsoft.com/office/drawing/2016/ink" xmlns:am3d="http://schemas.microsoft.com/office/drawing/2017/model3d" xmlns:o="urn:schemas-microsoft-com:office:office" xmlns:oel="http://schemas.microsoft.com/office/2019/extlst" xmlns:r="http://schemas.openxmlformats.org/officeDocument/2006/relationships" xmlns:m="http://schemas.openxmlformats.org/officeDocument/2006/math" xmlns:v="urn:schemas-microsoft-com:vml" xmlns:wp14="http://schemas.microsoft.com/office/word/2010/wordprocessingDrawing" xmlns:wp="http://schemas.openxmlformats.org/drawingml/2006/wordprocessingDrawing" xmlns:w10="urn:schemas-microsoft-com:office:word" xmlns:w="http://schemas.openxmlformats.org/wordprocessingml/2006/main" xmlns:w14="http://schemas.microsoft.com/office/word/2010/wordml" xmlns:w15="http://schemas.microsoft.com/office/word/2012/wordml" xmlns:w16cex="http://schemas.microsoft.com/office/word/2018/wordml/cex" xmlns:w16cid="http://schemas.microsoft.com/office/word/2016/wordml/cid" xmlns:w16="http://schemas.microsoft.com/office/word/2018/wordml" xmlns:w16sdtdh="http://schemas.microsoft.com/office/word/2020/wordml/sdtdatahash" xmlns:w16se="http://schemas.microsoft.com/office/word/2015/wordml/symex" xmlns:wpg="http://schemas.microsoft.com/office/word/2010/wordprocessingGroup" xmlns:wpi="http://schemas.microsoft.com/office/word/2010/wordprocessingInk" xmlns:wne="http://schemas.microsoft.com/office/word/2006/wordml" xmlns:wps="http://schemas.microsoft.com/office/word/2010/wordprocessingShape" mc:Ignorable="w14 w15 w16se w16cid w16 w16cex w16sdtdh wp14">
   <w:abstractNum w:abstractNumId="0" w15:restartNumberingAfterBreak="0">
     <w:nsid w:val="293E78B8"/>
     <w:multiLevelType w:val="multilevel"/>
